--- a/Comandos Git.docx
+++ b/Comandos Git.docx
@@ -174,6 +174,51 @@
     <w:p>
       <w:pPr>
         <w:pStyle w:val="Prrafodelista"/>
+        <w:numPr>
+          <w:ilvl w:val="0"/>
+          <w:numId w:val="1"/>
+        </w:numPr>
+        <w:spacing w:line="360" w:lineRule="auto"/>
+      </w:pPr>
+      <w:r>
+        <w:t xml:space="preserve">Para hacer integración de ramas </w:t>
+      </w:r>
+    </w:p>
+    <w:p>
+      <w:pPr>
+        <w:pStyle w:val="Prrafodelista"/>
+        <w:spacing w:after="0" w:line="240" w:lineRule="auto"/>
+        <w:rPr>
+          <w:rFonts w:ascii="Segoe UI" w:eastAsia="Times New Roman" w:hAnsi="Segoe UI" w:cs="Segoe UI"/>
+          <w:sz w:val="21"/>
+          <w:szCs w:val="21"/>
+          <w:lang w:val="en-US" w:eastAsia="es-SV"/>
+        </w:rPr>
+      </w:pPr>
+      <w:r>
+        <w:rPr>
+          <w:rFonts w:ascii="Segoe UI" w:eastAsia="Times New Roman" w:hAnsi="Segoe UI" w:cs="Segoe UI"/>
+          <w:sz w:val="21"/>
+          <w:szCs w:val="21"/>
+          <w:lang w:val="en-US" w:eastAsia="es-SV"/>
+        </w:rPr>
+        <w:t>git merge --no-commit --no-ff release</w:t>
+      </w:r>
+    </w:p>
+    <w:p>
+      <w:pPr>
+        <w:spacing w:line="360" w:lineRule="auto"/>
+        <w:rPr>
+          <w:lang w:val="en-US"/>
+        </w:rPr>
+      </w:pPr>
+    </w:p>
+    <w:p>
+      <w:pPr>
+        <w:pStyle w:val="Prrafodelista"/>
+        <w:rPr>
+          <w:lang w:val="en-US"/>
+        </w:rPr>
       </w:pPr>
     </w:p>
     <w:sectPr>
@@ -255,7 +300,7 @@
   <w:abstractNum w:abstractNumId="0" w15:restartNumberingAfterBreak="0">
     <w:nsid w:val="154E7303"/>
     <w:multiLevelType w:val="hybridMultilevel"/>
-    <w:tmpl w:val="AA6EA916"/>
+    <w:tmpl w:val="3D4008D2"/>
     <w:lvl w:ilvl="0" w:tplc="440A000F">
       <w:start w:val="1"/>
       <w:numFmt w:val="decimal"/>

--- a/Comandos Git.docx
+++ b/Comandos Git.docx
@@ -207,18 +207,254 @@
     </w:p>
     <w:p>
       <w:pPr>
-        <w:spacing w:line="360" w:lineRule="auto"/>
-        <w:rPr>
-          <w:lang w:val="en-US"/>
-        </w:rPr>
-      </w:pPr>
-    </w:p>
-    <w:p>
-      <w:pPr>
-        <w:pStyle w:val="Prrafodelista"/>
-        <w:rPr>
-          <w:lang w:val="en-US"/>
-        </w:rPr>
+        <w:pStyle w:val="Prrafodelista"/>
+        <w:spacing w:after="0" w:line="240" w:lineRule="auto"/>
+        <w:rPr>
+          <w:rFonts w:ascii="Segoe UI" w:eastAsia="Times New Roman" w:hAnsi="Segoe UI" w:cs="Segoe UI"/>
+          <w:sz w:val="21"/>
+          <w:szCs w:val="21"/>
+          <w:lang w:val="en-US" w:eastAsia="es-SV"/>
+        </w:rPr>
+      </w:pPr>
+    </w:p>
+    <w:p>
+      <w:pPr>
+        <w:pStyle w:val="Prrafodelista"/>
+        <w:spacing w:after="0" w:line="240" w:lineRule="auto"/>
+        <w:rPr>
+          <w:rFonts w:ascii="Segoe UI" w:eastAsia="Times New Roman" w:hAnsi="Segoe UI" w:cs="Segoe UI"/>
+          <w:sz w:val="21"/>
+          <w:szCs w:val="21"/>
+          <w:lang w:val="en-US" w:eastAsia="es-SV"/>
+        </w:rPr>
+      </w:pPr>
+      <w:r>
+        <w:rPr>
+          <w:rFonts w:ascii="Segoe UI" w:eastAsia="Times New Roman" w:hAnsi="Segoe UI" w:cs="Segoe UI"/>
+          <w:sz w:val="21"/>
+          <w:szCs w:val="21"/>
+          <w:lang w:val="en-US" w:eastAsia="es-SV"/>
+        </w:rPr>
+        <w:t>git merge –no-ff release</w:t>
+      </w:r>
+    </w:p>
+    <w:p>
+      <w:pPr>
+        <w:pStyle w:val="Prrafodelista"/>
+        <w:spacing w:after="0" w:line="240" w:lineRule="auto"/>
+        <w:rPr>
+          <w:rFonts w:ascii="Segoe UI" w:eastAsia="Times New Roman" w:hAnsi="Segoe UI" w:cs="Segoe UI"/>
+          <w:sz w:val="21"/>
+          <w:szCs w:val="21"/>
+          <w:lang w:val="en-US" w:eastAsia="es-SV"/>
+        </w:rPr>
+      </w:pPr>
+    </w:p>
+    <w:p>
+      <w:pPr>
+        <w:pStyle w:val="Prrafodelista"/>
+        <w:numPr>
+          <w:ilvl w:val="0"/>
+          <w:numId w:val="1"/>
+        </w:numPr>
+        <w:spacing w:after="0" w:line="240" w:lineRule="auto"/>
+        <w:rPr>
+          <w:rFonts w:ascii="Segoe UI" w:eastAsia="Times New Roman" w:hAnsi="Segoe UI" w:cs="Segoe UI"/>
+          <w:sz w:val="21"/>
+          <w:szCs w:val="21"/>
+          <w:lang w:eastAsia="es-SV"/>
+        </w:rPr>
+      </w:pPr>
+      <w:r>
+        <w:rPr>
+          <w:rFonts w:ascii="Segoe UI" w:eastAsia="Times New Roman" w:hAnsi="Segoe UI" w:cs="Segoe UI"/>
+          <w:sz w:val="21"/>
+          <w:szCs w:val="21"/>
+          <w:lang w:eastAsia="es-SV"/>
+        </w:rPr>
+        <w:t xml:space="preserve">Para eliminar una </w:t>
+      </w:r>
+      <w:proofErr w:type="gramStart"/>
+      <w:r>
+        <w:rPr>
+          <w:rFonts w:ascii="Segoe UI" w:eastAsia="Times New Roman" w:hAnsi="Segoe UI" w:cs="Segoe UI"/>
+          <w:sz w:val="21"/>
+          <w:szCs w:val="21"/>
+          <w:lang w:eastAsia="es-SV"/>
+        </w:rPr>
+        <w:t>rama  l</w:t>
+      </w:r>
+      <w:r>
+        <w:rPr>
+          <w:rFonts w:ascii="Segoe UI" w:eastAsia="Times New Roman" w:hAnsi="Segoe UI" w:cs="Segoe UI"/>
+          <w:sz w:val="21"/>
+          <w:szCs w:val="21"/>
+          <w:lang w:eastAsia="es-SV"/>
+        </w:rPr>
+        <w:t>ocal</w:t>
+      </w:r>
+      <w:proofErr w:type="gramEnd"/>
+      <w:r>
+        <w:rPr>
+          <w:rFonts w:ascii="Segoe UI" w:eastAsia="Times New Roman" w:hAnsi="Segoe UI" w:cs="Segoe UI"/>
+          <w:sz w:val="21"/>
+          <w:szCs w:val="21"/>
+          <w:lang w:eastAsia="es-SV"/>
+        </w:rPr>
+        <w:t xml:space="preserve"> </w:t>
+      </w:r>
+    </w:p>
+    <w:p>
+      <w:pPr>
+        <w:spacing w:after="0" w:line="240" w:lineRule="auto"/>
+        <w:ind w:left="720"/>
+        <w:rPr>
+          <w:rFonts w:ascii="Segoe UI" w:eastAsia="Times New Roman" w:hAnsi="Segoe UI" w:cs="Segoe UI"/>
+          <w:sz w:val="21"/>
+          <w:szCs w:val="21"/>
+          <w:lang w:eastAsia="es-SV"/>
+        </w:rPr>
+      </w:pPr>
+      <w:r>
+        <w:rPr>
+          <w:rFonts w:ascii="Segoe UI" w:eastAsia="Times New Roman" w:hAnsi="Segoe UI" w:cs="Segoe UI"/>
+          <w:sz w:val="21"/>
+          <w:szCs w:val="21"/>
+          <w:lang w:eastAsia="es-SV"/>
+        </w:rPr>
+        <w:t>Git Branch -D rama</w:t>
+      </w:r>
+    </w:p>
+    <w:p>
+      <w:pPr>
+        <w:spacing w:after="0" w:line="240" w:lineRule="auto"/>
+        <w:ind w:left="720"/>
+        <w:rPr>
+          <w:rFonts w:ascii="Segoe UI" w:eastAsia="Times New Roman" w:hAnsi="Segoe UI" w:cs="Segoe UI"/>
+          <w:sz w:val="21"/>
+          <w:szCs w:val="21"/>
+          <w:lang w:eastAsia="es-SV"/>
+        </w:rPr>
+      </w:pPr>
+    </w:p>
+    <w:p>
+      <w:pPr>
+        <w:pStyle w:val="Prrafodelista"/>
+        <w:numPr>
+          <w:ilvl w:val="0"/>
+          <w:numId w:val="1"/>
+        </w:numPr>
+        <w:spacing w:after="0" w:line="240" w:lineRule="auto"/>
+        <w:rPr>
+          <w:rFonts w:ascii="Segoe UI" w:eastAsia="Times New Roman" w:hAnsi="Segoe UI" w:cs="Segoe UI"/>
+          <w:sz w:val="21"/>
+          <w:szCs w:val="21"/>
+          <w:lang w:eastAsia="es-SV"/>
+        </w:rPr>
+      </w:pPr>
+      <w:r>
+        <w:rPr>
+          <w:rFonts w:ascii="Segoe UI" w:eastAsia="Times New Roman" w:hAnsi="Segoe UI" w:cs="Segoe UI"/>
+          <w:sz w:val="21"/>
+          <w:szCs w:val="21"/>
+          <w:lang w:eastAsia="es-SV"/>
+        </w:rPr>
+        <w:t xml:space="preserve">Para eliminar una </w:t>
+      </w:r>
+      <w:proofErr w:type="spellStart"/>
+      <w:r>
+        <w:rPr>
+          <w:rFonts w:ascii="Segoe UI" w:eastAsia="Times New Roman" w:hAnsi="Segoe UI" w:cs="Segoe UI"/>
+          <w:sz w:val="21"/>
+          <w:szCs w:val="21"/>
+          <w:lang w:eastAsia="es-SV"/>
+        </w:rPr>
+        <w:t>ramam</w:t>
+      </w:r>
+      <w:proofErr w:type="spellEnd"/>
+      <w:r>
+        <w:rPr>
+          <w:rFonts w:ascii="Segoe UI" w:eastAsia="Times New Roman" w:hAnsi="Segoe UI" w:cs="Segoe UI"/>
+          <w:sz w:val="21"/>
+          <w:szCs w:val="21"/>
+          <w:lang w:eastAsia="es-SV"/>
+        </w:rPr>
+        <w:t xml:space="preserve"> server </w:t>
+      </w:r>
+    </w:p>
+    <w:p>
+      <w:pPr>
+        <w:spacing w:after="0" w:line="240" w:lineRule="auto"/>
+        <w:ind w:left="708"/>
+        <w:rPr>
+          <w:rFonts w:ascii="Segoe UI" w:eastAsia="Times New Roman" w:hAnsi="Segoe UI" w:cs="Segoe UI"/>
+          <w:sz w:val="21"/>
+          <w:szCs w:val="21"/>
+          <w:lang w:eastAsia="es-SV"/>
+        </w:rPr>
+      </w:pPr>
+      <w:r>
+        <w:rPr>
+          <w:rFonts w:ascii="Segoe UI" w:eastAsia="Times New Roman" w:hAnsi="Segoe UI" w:cs="Segoe UI"/>
+          <w:sz w:val="21"/>
+          <w:szCs w:val="21"/>
+          <w:lang w:eastAsia="es-SV"/>
+        </w:rPr>
+        <w:t xml:space="preserve">GIT PUSH </w:t>
+      </w:r>
+      <w:proofErr w:type="gramStart"/>
+      <w:r>
+        <w:rPr>
+          <w:rFonts w:ascii="Segoe UI" w:eastAsia="Times New Roman" w:hAnsi="Segoe UI" w:cs="Segoe UI"/>
+          <w:sz w:val="21"/>
+          <w:szCs w:val="21"/>
+          <w:lang w:eastAsia="es-SV"/>
+        </w:rPr>
+        <w:t>ORIGIN :NOMBRE</w:t>
+      </w:r>
+      <w:proofErr w:type="gramEnd"/>
+      <w:r>
+        <w:rPr>
+          <w:rFonts w:ascii="Segoe UI" w:eastAsia="Times New Roman" w:hAnsi="Segoe UI" w:cs="Segoe UI"/>
+          <w:sz w:val="21"/>
+          <w:szCs w:val="21"/>
+          <w:lang w:eastAsia="es-SV"/>
+        </w:rPr>
+        <w:t>_DE_LA_RAMA</w:t>
+      </w:r>
+    </w:p>
+    <w:p>
+      <w:pPr>
+        <w:pStyle w:val="Prrafodelista"/>
+        <w:spacing w:after="0" w:line="240" w:lineRule="auto"/>
+        <w:rPr>
+          <w:rFonts w:ascii="Segoe UI" w:eastAsia="Times New Roman" w:hAnsi="Segoe UI" w:cs="Segoe UI"/>
+          <w:sz w:val="21"/>
+          <w:szCs w:val="21"/>
+          <w:lang w:eastAsia="es-SV"/>
+        </w:rPr>
+      </w:pPr>
+    </w:p>
+    <w:p>
+      <w:pPr>
+        <w:pStyle w:val="Prrafodelista"/>
+        <w:spacing w:after="0" w:line="240" w:lineRule="auto"/>
+        <w:rPr>
+          <w:rFonts w:ascii="Segoe UI" w:eastAsia="Times New Roman" w:hAnsi="Segoe UI" w:cs="Segoe UI"/>
+          <w:sz w:val="21"/>
+          <w:szCs w:val="21"/>
+          <w:lang w:eastAsia="es-SV"/>
+        </w:rPr>
+      </w:pPr>
+    </w:p>
+    <w:p>
+      <w:pPr>
+        <w:spacing w:line="360" w:lineRule="auto"/>
+      </w:pPr>
+    </w:p>
+    <w:p>
+      <w:pPr>
+        <w:pStyle w:val="Prrafodelista"/>
       </w:pPr>
     </w:p>
     <w:sectPr>
@@ -300,7 +536,7 @@
   <w:abstractNum w:abstractNumId="0" w15:restartNumberingAfterBreak="0">
     <w:nsid w:val="154E7303"/>
     <w:multiLevelType w:val="hybridMultilevel"/>
-    <w:tmpl w:val="3D4008D2"/>
+    <w:tmpl w:val="FC6E8D1A"/>
     <w:lvl w:ilvl="0" w:tplc="440A000F">
       <w:start w:val="1"/>
       <w:numFmt w:val="decimal"/>

--- a/Comandos Git.docx
+++ b/Comandos Git.docx
@@ -306,24 +306,65 @@
     </w:p>
     <w:p>
       <w:pPr>
+        <w:pStyle w:val="Prrafodelista"/>
+        <w:rPr>
+          <w:lang w:val="en-US"/>
+        </w:rPr>
+      </w:pPr>
+      <w:r>
+        <w:rPr>
+          <w:rFonts w:ascii="Segoe UI" w:eastAsia="Times New Roman" w:hAnsi="Segoe UI" w:cs="Segoe UI"/>
+          <w:sz w:val="21"/>
+          <w:szCs w:val="21"/>
+          <w:lang w:val="en-US" w:eastAsia="es-SV"/>
+        </w:rPr>
+        <w:t>g</w:t>
+      </w:r>
+      <w:r>
+        <w:rPr>
+          <w:rFonts w:ascii="Segoe UI" w:eastAsia="Times New Roman" w:hAnsi="Segoe UI" w:cs="Segoe UI"/>
+          <w:sz w:val="21"/>
+          <w:szCs w:val="21"/>
+          <w:lang w:val="en-US" w:eastAsia="es-SV"/>
+        </w:rPr>
+        <w:t>it</w:t>
+      </w:r>
+      <w:r>
+        <w:rPr>
+          <w:rFonts w:ascii="Segoe UI" w:eastAsia="Times New Roman" w:hAnsi="Segoe UI" w:cs="Segoe UI"/>
+          <w:sz w:val="21"/>
+          <w:szCs w:val="21"/>
+          <w:lang w:val="en-US" w:eastAsia="es-SV"/>
+        </w:rPr>
+        <w:t xml:space="preserve"> b</w:t>
+      </w:r>
+      <w:r>
+        <w:rPr>
+          <w:rFonts w:ascii="Segoe UI" w:eastAsia="Times New Roman" w:hAnsi="Segoe UI" w:cs="Segoe UI"/>
+          <w:sz w:val="21"/>
+          <w:szCs w:val="21"/>
+          <w:lang w:val="en-US" w:eastAsia="es-SV"/>
+        </w:rPr>
+        <w:t xml:space="preserve">ranch -D </w:t>
+      </w:r>
+      <w:r>
+        <w:rPr>
+          <w:lang w:val="en-US"/>
+        </w:rPr>
+        <w:t>temp_release_nsp19</w:t>
+      </w:r>
+    </w:p>
+    <w:p>
+      <w:pPr>
         <w:spacing w:after="0" w:line="240" w:lineRule="auto"/>
         <w:ind w:left="720"/>
         <w:rPr>
           <w:rFonts w:ascii="Segoe UI" w:eastAsia="Times New Roman" w:hAnsi="Segoe UI" w:cs="Segoe UI"/>
           <w:sz w:val="21"/>
           <w:szCs w:val="21"/>
-          <w:lang w:eastAsia="es-SV"/>
-        </w:rPr>
-      </w:pPr>
-      <w:r>
-        <w:rPr>
-          <w:rFonts w:ascii="Segoe UI" w:eastAsia="Times New Roman" w:hAnsi="Segoe UI" w:cs="Segoe UI"/>
-          <w:sz w:val="21"/>
-          <w:szCs w:val="21"/>
-          <w:lang w:eastAsia="es-SV"/>
-        </w:rPr>
-        <w:t>Git Branch -D rama</w:t>
-      </w:r>
+          <w:lang w:val="en-US" w:eastAsia="es-SV"/>
+        </w:rPr>
+      </w:pPr>
     </w:p>
     <w:p>
       <w:pPr>
@@ -333,7 +374,7 @@
           <w:rFonts w:ascii="Segoe UI" w:eastAsia="Times New Roman" w:hAnsi="Segoe UI" w:cs="Segoe UI"/>
           <w:sz w:val="21"/>
           <w:szCs w:val="21"/>
-          <w:lang w:eastAsia="es-SV"/>
+          <w:lang w:val="en-US" w:eastAsia="es-SV"/>
         </w:rPr>
       </w:pPr>
     </w:p>
@@ -384,12 +425,112 @@
     </w:p>
     <w:p>
       <w:pPr>
+        <w:pStyle w:val="Prrafodelista"/>
+        <w:rPr>
+          <w:lang w:val="en-US"/>
+        </w:rPr>
+      </w:pPr>
+      <w:r>
+        <w:rPr>
+          <w:rFonts w:ascii="Segoe UI" w:eastAsia="Times New Roman" w:hAnsi="Segoe UI" w:cs="Segoe UI"/>
+          <w:sz w:val="21"/>
+          <w:szCs w:val="21"/>
+          <w:lang w:val="en-US" w:eastAsia="es-SV"/>
+        </w:rPr>
+        <w:t>git</w:t>
+      </w:r>
+      <w:r>
+        <w:rPr>
+          <w:rFonts w:ascii="Segoe UI" w:eastAsia="Times New Roman" w:hAnsi="Segoe UI" w:cs="Segoe UI"/>
+          <w:sz w:val="21"/>
+          <w:szCs w:val="21"/>
+          <w:lang w:val="en-US" w:eastAsia="es-SV"/>
+        </w:rPr>
+        <w:t xml:space="preserve"> </w:t>
+      </w:r>
+      <w:r>
+        <w:rPr>
+          <w:rFonts w:ascii="Segoe UI" w:eastAsia="Times New Roman" w:hAnsi="Segoe UI" w:cs="Segoe UI"/>
+          <w:sz w:val="21"/>
+          <w:szCs w:val="21"/>
+          <w:lang w:val="en-US" w:eastAsia="es-SV"/>
+        </w:rPr>
+        <w:t>push</w:t>
+      </w:r>
+      <w:r>
+        <w:rPr>
+          <w:rFonts w:ascii="Segoe UI" w:eastAsia="Times New Roman" w:hAnsi="Segoe UI" w:cs="Segoe UI"/>
+          <w:sz w:val="21"/>
+          <w:szCs w:val="21"/>
+          <w:lang w:val="en-US" w:eastAsia="es-SV"/>
+        </w:rPr>
+        <w:t xml:space="preserve"> </w:t>
+      </w:r>
+      <w:proofErr w:type="gramStart"/>
+      <w:r>
+        <w:rPr>
+          <w:rFonts w:ascii="Segoe UI" w:eastAsia="Times New Roman" w:hAnsi="Segoe UI" w:cs="Segoe UI"/>
+          <w:sz w:val="21"/>
+          <w:szCs w:val="21"/>
+          <w:lang w:val="en-US" w:eastAsia="es-SV"/>
+        </w:rPr>
+        <w:t>origin</w:t>
+      </w:r>
+      <w:r>
+        <w:rPr>
+          <w:rFonts w:ascii="Segoe UI" w:eastAsia="Times New Roman" w:hAnsi="Segoe UI" w:cs="Segoe UI"/>
+          <w:sz w:val="21"/>
+          <w:szCs w:val="21"/>
+          <w:lang w:val="en-US" w:eastAsia="es-SV"/>
+        </w:rPr>
+        <w:t xml:space="preserve"> :</w:t>
+      </w:r>
+      <w:proofErr w:type="gramEnd"/>
+      <w:r>
+        <w:rPr>
+          <w:lang w:val="en-US"/>
+        </w:rPr>
+        <w:t xml:space="preserve"> </w:t>
+      </w:r>
+      <w:r>
+        <w:rPr>
+          <w:lang w:val="en-US"/>
+        </w:rPr>
+        <w:t>temp_release_nsp19</w:t>
+      </w:r>
+    </w:p>
+    <w:p>
+      <w:pPr>
         <w:spacing w:after="0" w:line="240" w:lineRule="auto"/>
         <w:ind w:left="708"/>
         <w:rPr>
           <w:rFonts w:ascii="Segoe UI" w:eastAsia="Times New Roman" w:hAnsi="Segoe UI" w:cs="Segoe UI"/>
           <w:sz w:val="21"/>
           <w:szCs w:val="21"/>
+          <w:lang w:val="en-US" w:eastAsia="es-SV"/>
+        </w:rPr>
+      </w:pPr>
+    </w:p>
+    <w:p>
+      <w:pPr>
+        <w:pStyle w:val="Prrafodelista"/>
+        <w:spacing w:after="0" w:line="240" w:lineRule="auto"/>
+        <w:rPr>
+          <w:rFonts w:ascii="Segoe UI" w:eastAsia="Times New Roman" w:hAnsi="Segoe UI" w:cs="Segoe UI"/>
+          <w:sz w:val="21"/>
+          <w:szCs w:val="21"/>
+          <w:lang w:val="en-US" w:eastAsia="es-SV"/>
+        </w:rPr>
+      </w:pPr>
+    </w:p>
+    <w:p>
+      <w:pPr>
+        <w:pStyle w:val="Prrafodelista"/>
+        <w:spacing w:after="0" w:line="240" w:lineRule="auto"/>
+        <w:rPr>
+          <w:rFonts w:ascii="Segoe UI" w:eastAsia="Times New Roman" w:hAnsi="Segoe UI" w:cs="Segoe UI"/>
+          <w:sz w:val="21"/>
+          <w:szCs w:val="21"/>
           <w:lang w:eastAsia="es-SV"/>
         </w:rPr>
       </w:pPr>
@@ -400,62 +541,21 @@
           <w:szCs w:val="21"/>
           <w:lang w:eastAsia="es-SV"/>
         </w:rPr>
-        <w:t xml:space="preserve">GIT PUSH </w:t>
-      </w:r>
-      <w:proofErr w:type="gramStart"/>
-      <w:r>
-        <w:rPr>
-          <w:rFonts w:ascii="Segoe UI" w:eastAsia="Times New Roman" w:hAnsi="Segoe UI" w:cs="Segoe UI"/>
-          <w:sz w:val="21"/>
-          <w:szCs w:val="21"/>
-          <w:lang w:eastAsia="es-SV"/>
-        </w:rPr>
-        <w:t>ORIGIN :NOMBRE</w:t>
-      </w:r>
-      <w:proofErr w:type="gramEnd"/>
-      <w:r>
-        <w:rPr>
-          <w:rFonts w:ascii="Segoe UI" w:eastAsia="Times New Roman" w:hAnsi="Segoe UI" w:cs="Segoe UI"/>
-          <w:sz w:val="21"/>
-          <w:szCs w:val="21"/>
-          <w:lang w:eastAsia="es-SV"/>
-        </w:rPr>
-        <w:t>_DE_LA_RAMA</w:t>
-      </w:r>
-    </w:p>
-    <w:p>
-      <w:pPr>
-        <w:pStyle w:val="Prrafodelista"/>
-        <w:spacing w:after="0" w:line="240" w:lineRule="auto"/>
-        <w:rPr>
-          <w:rFonts w:ascii="Segoe UI" w:eastAsia="Times New Roman" w:hAnsi="Segoe UI" w:cs="Segoe UI"/>
-          <w:sz w:val="21"/>
-          <w:szCs w:val="21"/>
-          <w:lang w:eastAsia="es-SV"/>
-        </w:rPr>
-      </w:pPr>
-    </w:p>
-    <w:p>
-      <w:pPr>
-        <w:pStyle w:val="Prrafodelista"/>
-        <w:spacing w:after="0" w:line="240" w:lineRule="auto"/>
-        <w:rPr>
-          <w:rFonts w:ascii="Segoe UI" w:eastAsia="Times New Roman" w:hAnsi="Segoe UI" w:cs="Segoe UI"/>
-          <w:sz w:val="21"/>
-          <w:szCs w:val="21"/>
-          <w:lang w:eastAsia="es-SV"/>
-        </w:rPr>
-      </w:pPr>
-    </w:p>
-    <w:p>
-      <w:pPr>
-        <w:spacing w:line="360" w:lineRule="auto"/>
-      </w:pPr>
-    </w:p>
-    <w:p>
-      <w:pPr>
-        <w:pStyle w:val="Prrafodelista"/>
-      </w:pPr>
+        <w:t>developmnet_SeppNsp19</w:t>
+      </w:r>
+    </w:p>
+    <w:p>
+      <w:pPr>
+        <w:spacing w:line="360" w:lineRule="auto"/>
+      </w:pPr>
+    </w:p>
+    <w:p>
+      <w:pPr>
+        <w:pStyle w:val="Prrafodelista"/>
+      </w:pPr>
+      <w:r>
+        <w:t>tempintegracion_release_nsp19</w:t>
+      </w:r>
     </w:p>
     <w:sectPr>
       <w:headerReference w:type="default" r:id="rId7"/>

--- a/Comandos Git.docx
+++ b/Comandos Git.docx
@@ -223,14 +223,16 @@
         <w:spacing w:after="0" w:line="240" w:lineRule="auto"/>
         <w:rPr>
           <w:rFonts w:ascii="Segoe UI" w:eastAsia="Times New Roman" w:hAnsi="Segoe UI" w:cs="Segoe UI"/>
-          <w:sz w:val="21"/>
-          <w:szCs w:val="21"/>
-          <w:lang w:val="en-US" w:eastAsia="es-SV"/>
-        </w:rPr>
-      </w:pPr>
-      <w:r>
-        <w:rPr>
-          <w:rFonts w:ascii="Segoe UI" w:eastAsia="Times New Roman" w:hAnsi="Segoe UI" w:cs="Segoe UI"/>
+          <w:color w:val="FF0000"/>
+          <w:sz w:val="21"/>
+          <w:szCs w:val="21"/>
+          <w:lang w:val="en-US" w:eastAsia="es-SV"/>
+        </w:rPr>
+      </w:pPr>
+      <w:r>
+        <w:rPr>
+          <w:rFonts w:ascii="Segoe UI" w:eastAsia="Times New Roman" w:hAnsi="Segoe UI" w:cs="Segoe UI"/>
+          <w:color w:val="FF0000"/>
           <w:sz w:val="21"/>
           <w:szCs w:val="21"/>
           <w:lang w:val="en-US" w:eastAsia="es-SV"/>

--- a/Comandos Git.docx
+++ b/Comandos Git.docx
@@ -468,7 +468,6 @@
         </w:rPr>
         <w:t xml:space="preserve"> </w:t>
       </w:r>
-      <w:proofErr w:type="gramStart"/>
       <w:r>
         <w:rPr>
           <w:rFonts w:ascii="Segoe UI" w:eastAsia="Times New Roman" w:hAnsi="Segoe UI" w:cs="Segoe UI"/>
@@ -485,9 +484,17 @@
           <w:szCs w:val="21"/>
           <w:lang w:val="en-US" w:eastAsia="es-SV"/>
         </w:rPr>
-        <w:t xml:space="preserve"> :</w:t>
-      </w:r>
-      <w:proofErr w:type="gramEnd"/>
+        <w:t xml:space="preserve"> </w:t>
+      </w:r>
+      <w:r>
+        <w:rPr>
+          <w:rFonts w:ascii="Segoe UI" w:eastAsia="Times New Roman" w:hAnsi="Segoe UI" w:cs="Segoe UI"/>
+          <w:sz w:val="21"/>
+          <w:szCs w:val="21"/>
+          <w:lang w:val="en-US" w:eastAsia="es-SV"/>
+        </w:rPr>
+        <w:t>-d</w:t>
+      </w:r>
       <w:r>
         <w:rPr>
           <w:lang w:val="en-US"/>

--- a/Comandos Git.docx
+++ b/Comandos Git.docx
@@ -1,6 +1,6 @@
 
 <file path=word/document.xml><?xml version="1.0" encoding="utf-8"?>
-<w:document xmlns:wpc="http://schemas.microsoft.com/office/word/2010/wordprocessingCanvas" xmlns:cx="http://schemas.microsoft.com/office/drawing/2014/chartex" xmlns:cx1="http://schemas.microsoft.com/office/drawing/2015/9/8/chartex" xmlns:cx2="http://schemas.microsoft.com/office/drawing/2015/10/21/chartex" xmlns:cx3="http://schemas.microsoft.com/office/drawing/2016/5/9/chartex" xmlns:cx4="http://schemas.microsoft.com/office/drawing/2016/5/10/chartex" xmlns:cx5="http://schemas.microsoft.com/office/drawing/2016/5/11/chartex" xmlns:cx6="http://schemas.microsoft.com/office/drawing/2016/5/12/chartex" xmlns:cx7="http://schemas.microsoft.com/office/drawing/2016/5/13/chartex" xmlns:cx8="http://schemas.microsoft.com/office/drawing/2016/5/14/chartex" xmlns:mc="http://schemas.openxmlformats.org/markup-compatibility/2006" xmlns:aink="http://schemas.microsoft.com/office/drawing/2016/ink" xmlns:am3d="http://schemas.microsoft.com/office/drawing/2017/model3d" xmlns:o="urn:schemas-microsoft-com:office:office" xmlns:r="http://schemas.openxmlformats.org/officeDocument/2006/relationships" xmlns:m="http://schemas.openxmlformats.org/officeDocument/2006/math" xmlns:v="urn:schemas-microsoft-com:vml" xmlns:wp14="http://schemas.microsoft.com/office/word/2010/wordprocessingDrawing" xmlns:wp="http://schemas.openxmlformats.org/drawingml/2006/wordprocessingDrawing" xmlns:w10="urn:schemas-microsoft-com:office:word" xmlns:w="http://schemas.openxmlformats.org/wordprocessingml/2006/main" xmlns:w14="http://schemas.microsoft.com/office/word/2010/wordml" xmlns:w15="http://schemas.microsoft.com/office/word/2012/wordml" xmlns:w16cex="http://schemas.microsoft.com/office/word/2018/wordml/cex" xmlns:w16cid="http://schemas.microsoft.com/office/word/2016/wordml/cid" xmlns:w16="http://schemas.microsoft.com/office/word/2018/wordml" xmlns:w16se="http://schemas.microsoft.com/office/word/2015/wordml/symex" xmlns:wpg="http://schemas.microsoft.com/office/word/2010/wordprocessingGroup" xmlns:wpi="http://schemas.microsoft.com/office/word/2010/wordprocessingInk" xmlns:wne="http://schemas.microsoft.com/office/word/2006/wordml" xmlns:wps="http://schemas.microsoft.com/office/word/2010/wordprocessingShape" mc:Ignorable="w14 w15 w16se w16cid w16 w16cex wp14">
+<w:document xmlns:wpc="http://schemas.microsoft.com/office/word/2010/wordprocessingCanvas" xmlns:cx="http://schemas.microsoft.com/office/drawing/2014/chartex" xmlns:cx1="http://schemas.microsoft.com/office/drawing/2015/9/8/chartex" xmlns:cx2="http://schemas.microsoft.com/office/drawing/2015/10/21/chartex" xmlns:cx3="http://schemas.microsoft.com/office/drawing/2016/5/9/chartex" xmlns:cx4="http://schemas.microsoft.com/office/drawing/2016/5/10/chartex" xmlns:cx5="http://schemas.microsoft.com/office/drawing/2016/5/11/chartex" xmlns:cx6="http://schemas.microsoft.com/office/drawing/2016/5/12/chartex" xmlns:cx7="http://schemas.microsoft.com/office/drawing/2016/5/13/chartex" xmlns:cx8="http://schemas.microsoft.com/office/drawing/2016/5/14/chartex" xmlns:mc="http://schemas.openxmlformats.org/markup-compatibility/2006" xmlns:aink="http://schemas.microsoft.com/office/drawing/2016/ink" xmlns:am3d="http://schemas.microsoft.com/office/drawing/2017/model3d" xmlns:o="urn:schemas-microsoft-com:office:office" xmlns:r="http://schemas.openxmlformats.org/officeDocument/2006/relationships" xmlns:m="http://schemas.openxmlformats.org/officeDocument/2006/math" xmlns:v="urn:schemas-microsoft-com:vml" xmlns:wp14="http://schemas.microsoft.com/office/word/2010/wordprocessingDrawing" xmlns:wp="http://schemas.openxmlformats.org/drawingml/2006/wordprocessingDrawing" xmlns:w10="urn:schemas-microsoft-com:office:word" xmlns:w="http://schemas.openxmlformats.org/wordprocessingml/2006/main" xmlns:w14="http://schemas.microsoft.com/office/word/2010/wordml" xmlns:w15="http://schemas.microsoft.com/office/word/2012/wordml" xmlns:w16cex="http://schemas.microsoft.com/office/word/2018/wordml/cex" xmlns:w16cid="http://schemas.microsoft.com/office/word/2016/wordml/cid" xmlns:w16="http://schemas.microsoft.com/office/word/2018/wordml" xmlns:w16sdtdh="http://schemas.microsoft.com/office/word/2020/wordml/sdtdatahash" xmlns:w16se="http://schemas.microsoft.com/office/word/2015/wordml/symex" xmlns:wpg="http://schemas.microsoft.com/office/word/2010/wordprocessingGroup" xmlns:wpi="http://schemas.microsoft.com/office/word/2010/wordprocessingInk" xmlns:wne="http://schemas.microsoft.com/office/word/2006/wordml" xmlns:wps="http://schemas.microsoft.com/office/word/2010/wordprocessingShape" mc:Ignorable="w14 w15 w16se w16cid w16 w16cex w16sdtdh wp14">
   <w:body>
     <w:p>
       <w:pPr>
@@ -237,7 +237,27 @@
           <w:szCs w:val="21"/>
           <w:lang w:val="en-US" w:eastAsia="es-SV"/>
         </w:rPr>
-        <w:t>git merge –no-ff release</w:t>
+        <w:t>git merge –</w:t>
+      </w:r>
+      <w:r>
+        <w:rPr>
+          <w:rFonts w:ascii="Segoe UI" w:eastAsia="Times New Roman" w:hAnsi="Segoe UI" w:cs="Segoe UI"/>
+          <w:color w:val="FF0000"/>
+          <w:sz w:val="21"/>
+          <w:szCs w:val="21"/>
+          <w:lang w:val="en-US" w:eastAsia="es-SV"/>
+        </w:rPr>
+        <w:t>-</w:t>
+      </w:r>
+      <w:r>
+        <w:rPr>
+          <w:rFonts w:ascii="Segoe UI" w:eastAsia="Times New Roman" w:hAnsi="Segoe UI" w:cs="Segoe UI"/>
+          <w:color w:val="FF0000"/>
+          <w:sz w:val="21"/>
+          <w:szCs w:val="21"/>
+          <w:lang w:val="en-US" w:eastAsia="es-SV"/>
+        </w:rPr>
+        <w:t>no-ff release</w:t>
       </w:r>
     </w:p>
     <w:p>
@@ -578,7 +598,7 @@
 </file>
 
 <file path=word/endnotes.xml><?xml version="1.0" encoding="utf-8"?>
-<w:endnotes xmlns:wpc="http://schemas.microsoft.com/office/word/2010/wordprocessingCanvas" xmlns:cx="http://schemas.microsoft.com/office/drawing/2014/chartex" xmlns:cx1="http://schemas.microsoft.com/office/drawing/2015/9/8/chartex" xmlns:cx2="http://schemas.microsoft.com/office/drawing/2015/10/21/chartex" xmlns:cx3="http://schemas.microsoft.com/office/drawing/2016/5/9/chartex" xmlns:cx4="http://schemas.microsoft.com/office/drawing/2016/5/10/chartex" xmlns:cx5="http://schemas.microsoft.com/office/drawing/2016/5/11/chartex" xmlns:cx6="http://schemas.microsoft.com/office/drawing/2016/5/12/chartex" xmlns:cx7="http://schemas.microsoft.com/office/drawing/2016/5/13/chartex" xmlns:cx8="http://schemas.microsoft.com/office/drawing/2016/5/14/chartex" xmlns:mc="http://schemas.openxmlformats.org/markup-compatibility/2006" xmlns:aink="http://schemas.microsoft.com/office/drawing/2016/ink" xmlns:am3d="http://schemas.microsoft.com/office/drawing/2017/model3d" xmlns:o="urn:schemas-microsoft-com:office:office" xmlns:r="http://schemas.openxmlformats.org/officeDocument/2006/relationships" xmlns:m="http://schemas.openxmlformats.org/officeDocument/2006/math" xmlns:v="urn:schemas-microsoft-com:vml" xmlns:wp14="http://schemas.microsoft.com/office/word/2010/wordprocessingDrawing" xmlns:wp="http://schemas.openxmlformats.org/drawingml/2006/wordprocessingDrawing" xmlns:w10="urn:schemas-microsoft-com:office:word" xmlns:w="http://schemas.openxmlformats.org/wordprocessingml/2006/main" xmlns:w14="http://schemas.microsoft.com/office/word/2010/wordml" xmlns:w15="http://schemas.microsoft.com/office/word/2012/wordml" xmlns:w16cex="http://schemas.microsoft.com/office/word/2018/wordml/cex" xmlns:w16cid="http://schemas.microsoft.com/office/word/2016/wordml/cid" xmlns:w16="http://schemas.microsoft.com/office/word/2018/wordml" xmlns:w16se="http://schemas.microsoft.com/office/word/2015/wordml/symex" xmlns:wpg="http://schemas.microsoft.com/office/word/2010/wordprocessingGroup" xmlns:wpi="http://schemas.microsoft.com/office/word/2010/wordprocessingInk" xmlns:wne="http://schemas.microsoft.com/office/word/2006/wordml" xmlns:wps="http://schemas.microsoft.com/office/word/2010/wordprocessingShape" mc:Ignorable="w14 w15 w16se w16cid w16 w16cex wp14">
+<w:endnotes xmlns:wpc="http://schemas.microsoft.com/office/word/2010/wordprocessingCanvas" xmlns:cx="http://schemas.microsoft.com/office/drawing/2014/chartex" xmlns:cx1="http://schemas.microsoft.com/office/drawing/2015/9/8/chartex" xmlns:cx2="http://schemas.microsoft.com/office/drawing/2015/10/21/chartex" xmlns:cx3="http://schemas.microsoft.com/office/drawing/2016/5/9/chartex" xmlns:cx4="http://schemas.microsoft.com/office/drawing/2016/5/10/chartex" xmlns:cx5="http://schemas.microsoft.com/office/drawing/2016/5/11/chartex" xmlns:cx6="http://schemas.microsoft.com/office/drawing/2016/5/12/chartex" xmlns:cx7="http://schemas.microsoft.com/office/drawing/2016/5/13/chartex" xmlns:cx8="http://schemas.microsoft.com/office/drawing/2016/5/14/chartex" xmlns:mc="http://schemas.openxmlformats.org/markup-compatibility/2006" xmlns:aink="http://schemas.microsoft.com/office/drawing/2016/ink" xmlns:am3d="http://schemas.microsoft.com/office/drawing/2017/model3d" xmlns:o="urn:schemas-microsoft-com:office:office" xmlns:r="http://schemas.openxmlformats.org/officeDocument/2006/relationships" xmlns:m="http://schemas.openxmlformats.org/officeDocument/2006/math" xmlns:v="urn:schemas-microsoft-com:vml" xmlns:wp14="http://schemas.microsoft.com/office/word/2010/wordprocessingDrawing" xmlns:wp="http://schemas.openxmlformats.org/drawingml/2006/wordprocessingDrawing" xmlns:w10="urn:schemas-microsoft-com:office:word" xmlns:w="http://schemas.openxmlformats.org/wordprocessingml/2006/main" xmlns:w14="http://schemas.microsoft.com/office/word/2010/wordml" xmlns:w15="http://schemas.microsoft.com/office/word/2012/wordml" xmlns:w16cex="http://schemas.microsoft.com/office/word/2018/wordml/cex" xmlns:w16cid="http://schemas.microsoft.com/office/word/2016/wordml/cid" xmlns:w16="http://schemas.microsoft.com/office/word/2018/wordml" xmlns:w16sdtdh="http://schemas.microsoft.com/office/word/2020/wordml/sdtdatahash" xmlns:w16se="http://schemas.microsoft.com/office/word/2015/wordml/symex" xmlns:wpg="http://schemas.microsoft.com/office/word/2010/wordprocessingGroup" xmlns:wpi="http://schemas.microsoft.com/office/word/2010/wordprocessingInk" xmlns:wne="http://schemas.microsoft.com/office/word/2006/wordml" xmlns:wps="http://schemas.microsoft.com/office/word/2010/wordprocessingShape" mc:Ignorable="w14 w15 w16se w16cid w16 w16cex w16sdtdh wp14">
   <w:endnote w:type="separator" w:id="-1">
     <w:p>
       <w:pPr>
@@ -603,7 +623,7 @@
 </file>
 
 <file path=word/footnotes.xml><?xml version="1.0" encoding="utf-8"?>
-<w:footnotes xmlns:wpc="http://schemas.microsoft.com/office/word/2010/wordprocessingCanvas" xmlns:cx="http://schemas.microsoft.com/office/drawing/2014/chartex" xmlns:cx1="http://schemas.microsoft.com/office/drawing/2015/9/8/chartex" xmlns:cx2="http://schemas.microsoft.com/office/drawing/2015/10/21/chartex" xmlns:cx3="http://schemas.microsoft.com/office/drawing/2016/5/9/chartex" xmlns:cx4="http://schemas.microsoft.com/office/drawing/2016/5/10/chartex" xmlns:cx5="http://schemas.microsoft.com/office/drawing/2016/5/11/chartex" xmlns:cx6="http://schemas.microsoft.com/office/drawing/2016/5/12/chartex" xmlns:cx7="http://schemas.microsoft.com/office/drawing/2016/5/13/chartex" xmlns:cx8="http://schemas.microsoft.com/office/drawing/2016/5/14/chartex" xmlns:mc="http://schemas.openxmlformats.org/markup-compatibility/2006" xmlns:aink="http://schemas.microsoft.com/office/drawing/2016/ink" xmlns:am3d="http://schemas.microsoft.com/office/drawing/2017/model3d" xmlns:o="urn:schemas-microsoft-com:office:office" xmlns:r="http://schemas.openxmlformats.org/officeDocument/2006/relationships" xmlns:m="http://schemas.openxmlformats.org/officeDocument/2006/math" xmlns:v="urn:schemas-microsoft-com:vml" xmlns:wp14="http://schemas.microsoft.com/office/word/2010/wordprocessingDrawing" xmlns:wp="http://schemas.openxmlformats.org/drawingml/2006/wordprocessingDrawing" xmlns:w10="urn:schemas-microsoft-com:office:word" xmlns:w="http://schemas.openxmlformats.org/wordprocessingml/2006/main" xmlns:w14="http://schemas.microsoft.com/office/word/2010/wordml" xmlns:w15="http://schemas.microsoft.com/office/word/2012/wordml" xmlns:w16cex="http://schemas.microsoft.com/office/word/2018/wordml/cex" xmlns:w16cid="http://schemas.microsoft.com/office/word/2016/wordml/cid" xmlns:w16="http://schemas.microsoft.com/office/word/2018/wordml" xmlns:w16se="http://schemas.microsoft.com/office/word/2015/wordml/symex" xmlns:wpg="http://schemas.microsoft.com/office/word/2010/wordprocessingGroup" xmlns:wpi="http://schemas.microsoft.com/office/word/2010/wordprocessingInk" xmlns:wne="http://schemas.microsoft.com/office/word/2006/wordml" xmlns:wps="http://schemas.microsoft.com/office/word/2010/wordprocessingShape" mc:Ignorable="w14 w15 w16se w16cid w16 w16cex wp14">
+<w:footnotes xmlns:wpc="http://schemas.microsoft.com/office/word/2010/wordprocessingCanvas" xmlns:cx="http://schemas.microsoft.com/office/drawing/2014/chartex" xmlns:cx1="http://schemas.microsoft.com/office/drawing/2015/9/8/chartex" xmlns:cx2="http://schemas.microsoft.com/office/drawing/2015/10/21/chartex" xmlns:cx3="http://schemas.microsoft.com/office/drawing/2016/5/9/chartex" xmlns:cx4="http://schemas.microsoft.com/office/drawing/2016/5/10/chartex" xmlns:cx5="http://schemas.microsoft.com/office/drawing/2016/5/11/chartex" xmlns:cx6="http://schemas.microsoft.com/office/drawing/2016/5/12/chartex" xmlns:cx7="http://schemas.microsoft.com/office/drawing/2016/5/13/chartex" xmlns:cx8="http://schemas.microsoft.com/office/drawing/2016/5/14/chartex" xmlns:mc="http://schemas.openxmlformats.org/markup-compatibility/2006" xmlns:aink="http://schemas.microsoft.com/office/drawing/2016/ink" xmlns:am3d="http://schemas.microsoft.com/office/drawing/2017/model3d" xmlns:o="urn:schemas-microsoft-com:office:office" xmlns:r="http://schemas.openxmlformats.org/officeDocument/2006/relationships" xmlns:m="http://schemas.openxmlformats.org/officeDocument/2006/math" xmlns:v="urn:schemas-microsoft-com:vml" xmlns:wp14="http://schemas.microsoft.com/office/word/2010/wordprocessingDrawing" xmlns:wp="http://schemas.openxmlformats.org/drawingml/2006/wordprocessingDrawing" xmlns:w10="urn:schemas-microsoft-com:office:word" xmlns:w="http://schemas.openxmlformats.org/wordprocessingml/2006/main" xmlns:w14="http://schemas.microsoft.com/office/word/2010/wordml" xmlns:w15="http://schemas.microsoft.com/office/word/2012/wordml" xmlns:w16cex="http://schemas.microsoft.com/office/word/2018/wordml/cex" xmlns:w16cid="http://schemas.microsoft.com/office/word/2016/wordml/cid" xmlns:w16="http://schemas.microsoft.com/office/word/2018/wordml" xmlns:w16sdtdh="http://schemas.microsoft.com/office/word/2020/wordml/sdtdatahash" xmlns:w16se="http://schemas.microsoft.com/office/word/2015/wordml/symex" xmlns:wpg="http://schemas.microsoft.com/office/word/2010/wordprocessingGroup" xmlns:wpi="http://schemas.microsoft.com/office/word/2010/wordprocessingInk" xmlns:wne="http://schemas.microsoft.com/office/word/2006/wordml" xmlns:wps="http://schemas.microsoft.com/office/word/2010/wordprocessingShape" mc:Ignorable="w14 w15 w16se w16cid w16 w16cex w16sdtdh wp14">
   <w:footnote w:type="separator" w:id="-1">
     <w:p>
       <w:pPr>
@@ -628,7 +648,7 @@
 </file>
 
 <file path=word/header1.xml><?xml version="1.0" encoding="utf-8"?>
-<w:hdr xmlns:wpc="http://schemas.microsoft.com/office/word/2010/wordprocessingCanvas" xmlns:cx="http://schemas.microsoft.com/office/drawing/2014/chartex" xmlns:cx1="http://schemas.microsoft.com/office/drawing/2015/9/8/chartex" xmlns:cx2="http://schemas.microsoft.com/office/drawing/2015/10/21/chartex" xmlns:cx3="http://schemas.microsoft.com/office/drawing/2016/5/9/chartex" xmlns:cx4="http://schemas.microsoft.com/office/drawing/2016/5/10/chartex" xmlns:cx5="http://schemas.microsoft.com/office/drawing/2016/5/11/chartex" xmlns:cx6="http://schemas.microsoft.com/office/drawing/2016/5/12/chartex" xmlns:cx7="http://schemas.microsoft.com/office/drawing/2016/5/13/chartex" xmlns:cx8="http://schemas.microsoft.com/office/drawing/2016/5/14/chartex" xmlns:mc="http://schemas.openxmlformats.org/markup-compatibility/2006" xmlns:aink="http://schemas.microsoft.com/office/drawing/2016/ink" xmlns:am3d="http://schemas.microsoft.com/office/drawing/2017/model3d" xmlns:o="urn:schemas-microsoft-com:office:office" xmlns:r="http://schemas.openxmlformats.org/officeDocument/2006/relationships" xmlns:m="http://schemas.openxmlformats.org/officeDocument/2006/math" xmlns:v="urn:schemas-microsoft-com:vml" xmlns:wp14="http://schemas.microsoft.com/office/word/2010/wordprocessingDrawing" xmlns:wp="http://schemas.openxmlformats.org/drawingml/2006/wordprocessingDrawing" xmlns:w10="urn:schemas-microsoft-com:office:word" xmlns:w="http://schemas.openxmlformats.org/wordprocessingml/2006/main" xmlns:w14="http://schemas.microsoft.com/office/word/2010/wordml" xmlns:w15="http://schemas.microsoft.com/office/word/2012/wordml" xmlns:w16cex="http://schemas.microsoft.com/office/word/2018/wordml/cex" xmlns:w16cid="http://schemas.microsoft.com/office/word/2016/wordml/cid" xmlns:w16="http://schemas.microsoft.com/office/word/2018/wordml" xmlns:w16se="http://schemas.microsoft.com/office/word/2015/wordml/symex" xmlns:wpg="http://schemas.microsoft.com/office/word/2010/wordprocessingGroup" xmlns:wpi="http://schemas.microsoft.com/office/word/2010/wordprocessingInk" xmlns:wne="http://schemas.microsoft.com/office/word/2006/wordml" xmlns:wps="http://schemas.microsoft.com/office/word/2010/wordprocessingShape" mc:Ignorable="w14 w15 w16se w16cid w16 w16cex wp14">
+<w:hdr xmlns:wpc="http://schemas.microsoft.com/office/word/2010/wordprocessingCanvas" xmlns:cx="http://schemas.microsoft.com/office/drawing/2014/chartex" xmlns:cx1="http://schemas.microsoft.com/office/drawing/2015/9/8/chartex" xmlns:cx2="http://schemas.microsoft.com/office/drawing/2015/10/21/chartex" xmlns:cx3="http://schemas.microsoft.com/office/drawing/2016/5/9/chartex" xmlns:cx4="http://schemas.microsoft.com/office/drawing/2016/5/10/chartex" xmlns:cx5="http://schemas.microsoft.com/office/drawing/2016/5/11/chartex" xmlns:cx6="http://schemas.microsoft.com/office/drawing/2016/5/12/chartex" xmlns:cx7="http://schemas.microsoft.com/office/drawing/2016/5/13/chartex" xmlns:cx8="http://schemas.microsoft.com/office/drawing/2016/5/14/chartex" xmlns:mc="http://schemas.openxmlformats.org/markup-compatibility/2006" xmlns:aink="http://schemas.microsoft.com/office/drawing/2016/ink" xmlns:am3d="http://schemas.microsoft.com/office/drawing/2017/model3d" xmlns:o="urn:schemas-microsoft-com:office:office" xmlns:r="http://schemas.openxmlformats.org/officeDocument/2006/relationships" xmlns:m="http://schemas.openxmlformats.org/officeDocument/2006/math" xmlns:v="urn:schemas-microsoft-com:vml" xmlns:wp14="http://schemas.microsoft.com/office/word/2010/wordprocessingDrawing" xmlns:wp="http://schemas.openxmlformats.org/drawingml/2006/wordprocessingDrawing" xmlns:w10="urn:schemas-microsoft-com:office:word" xmlns:w="http://schemas.openxmlformats.org/wordprocessingml/2006/main" xmlns:w14="http://schemas.microsoft.com/office/word/2010/wordml" xmlns:w15="http://schemas.microsoft.com/office/word/2012/wordml" xmlns:w16cex="http://schemas.microsoft.com/office/word/2018/wordml/cex" xmlns:w16cid="http://schemas.microsoft.com/office/word/2016/wordml/cid" xmlns:w16="http://schemas.microsoft.com/office/word/2018/wordml" xmlns:w16sdtdh="http://schemas.microsoft.com/office/word/2020/wordml/sdtdatahash" xmlns:w16se="http://schemas.microsoft.com/office/word/2015/wordml/symex" xmlns:wpg="http://schemas.microsoft.com/office/word/2010/wordprocessingGroup" xmlns:wpi="http://schemas.microsoft.com/office/word/2010/wordprocessingInk" xmlns:wne="http://schemas.microsoft.com/office/word/2006/wordml" xmlns:wps="http://schemas.microsoft.com/office/word/2010/wordprocessingShape" mc:Ignorable="w14 w15 w16se w16cid w16 w16cex w16sdtdh wp14">
   <w:p>
     <w:pPr>
       <w:pStyle w:val="Encabezado"/>
@@ -641,7 +661,7 @@
 </file>
 
 <file path=word/numbering.xml><?xml version="1.0" encoding="utf-8"?>
-<w:numbering xmlns:wpc="http://schemas.microsoft.com/office/word/2010/wordprocessingCanvas" xmlns:cx="http://schemas.microsoft.com/office/drawing/2014/chartex" xmlns:cx1="http://schemas.microsoft.com/office/drawing/2015/9/8/chartex" xmlns:cx2="http://schemas.microsoft.com/office/drawing/2015/10/21/chartex" xmlns:cx3="http://schemas.microsoft.com/office/drawing/2016/5/9/chartex" xmlns:cx4="http://schemas.microsoft.com/office/drawing/2016/5/10/chartex" xmlns:cx5="http://schemas.microsoft.com/office/drawing/2016/5/11/chartex" xmlns:cx6="http://schemas.microsoft.com/office/drawing/2016/5/12/chartex" xmlns:cx7="http://schemas.microsoft.com/office/drawing/2016/5/13/chartex" xmlns:cx8="http://schemas.microsoft.com/office/drawing/2016/5/14/chartex" xmlns:mc="http://schemas.openxmlformats.org/markup-compatibility/2006" xmlns:aink="http://schemas.microsoft.com/office/drawing/2016/ink" xmlns:am3d="http://schemas.microsoft.com/office/drawing/2017/model3d" xmlns:o="urn:schemas-microsoft-com:office:office" xmlns:r="http://schemas.openxmlformats.org/officeDocument/2006/relationships" xmlns:m="http://schemas.openxmlformats.org/officeDocument/2006/math" xmlns:v="urn:schemas-microsoft-com:vml" xmlns:wp14="http://schemas.microsoft.com/office/word/2010/wordprocessingDrawing" xmlns:wp="http://schemas.openxmlformats.org/drawingml/2006/wordprocessingDrawing" xmlns:w10="urn:schemas-microsoft-com:office:word" xmlns:w="http://schemas.openxmlformats.org/wordprocessingml/2006/main" xmlns:w14="http://schemas.microsoft.com/office/word/2010/wordml" xmlns:w15="http://schemas.microsoft.com/office/word/2012/wordml" xmlns:w16cex="http://schemas.microsoft.com/office/word/2018/wordml/cex" xmlns:w16cid="http://schemas.microsoft.com/office/word/2016/wordml/cid" xmlns:w16="http://schemas.microsoft.com/office/word/2018/wordml" xmlns:w16se="http://schemas.microsoft.com/office/word/2015/wordml/symex" xmlns:wpg="http://schemas.microsoft.com/office/word/2010/wordprocessingGroup" xmlns:wpi="http://schemas.microsoft.com/office/word/2010/wordprocessingInk" xmlns:wne="http://schemas.microsoft.com/office/word/2006/wordml" xmlns:wps="http://schemas.microsoft.com/office/word/2010/wordprocessingShape" mc:Ignorable="w14 w15 w16se w16cid w16 w16cex wp14">
+<w:numbering xmlns:wpc="http://schemas.microsoft.com/office/word/2010/wordprocessingCanvas" xmlns:cx="http://schemas.microsoft.com/office/drawing/2014/chartex" xmlns:cx1="http://schemas.microsoft.com/office/drawing/2015/9/8/chartex" xmlns:cx2="http://schemas.microsoft.com/office/drawing/2015/10/21/chartex" xmlns:cx3="http://schemas.microsoft.com/office/drawing/2016/5/9/chartex" xmlns:cx4="http://schemas.microsoft.com/office/drawing/2016/5/10/chartex" xmlns:cx5="http://schemas.microsoft.com/office/drawing/2016/5/11/chartex" xmlns:cx6="http://schemas.microsoft.com/office/drawing/2016/5/12/chartex" xmlns:cx7="http://schemas.microsoft.com/office/drawing/2016/5/13/chartex" xmlns:cx8="http://schemas.microsoft.com/office/drawing/2016/5/14/chartex" xmlns:mc="http://schemas.openxmlformats.org/markup-compatibility/2006" xmlns:aink="http://schemas.microsoft.com/office/drawing/2016/ink" xmlns:am3d="http://schemas.microsoft.com/office/drawing/2017/model3d" xmlns:o="urn:schemas-microsoft-com:office:office" xmlns:r="http://schemas.openxmlformats.org/officeDocument/2006/relationships" xmlns:m="http://schemas.openxmlformats.org/officeDocument/2006/math" xmlns:v="urn:schemas-microsoft-com:vml" xmlns:wp14="http://schemas.microsoft.com/office/word/2010/wordprocessingDrawing" xmlns:wp="http://schemas.openxmlformats.org/drawingml/2006/wordprocessingDrawing" xmlns:w10="urn:schemas-microsoft-com:office:word" xmlns:w="http://schemas.openxmlformats.org/wordprocessingml/2006/main" xmlns:w14="http://schemas.microsoft.com/office/word/2010/wordml" xmlns:w15="http://schemas.microsoft.com/office/word/2012/wordml" xmlns:w16cex="http://schemas.microsoft.com/office/word/2018/wordml/cex" xmlns:w16cid="http://schemas.microsoft.com/office/word/2016/wordml/cid" xmlns:w16="http://schemas.microsoft.com/office/word/2018/wordml" xmlns:w16sdtdh="http://schemas.microsoft.com/office/word/2020/wordml/sdtdatahash" xmlns:w16se="http://schemas.microsoft.com/office/word/2015/wordml/symex" xmlns:wpg="http://schemas.microsoft.com/office/word/2010/wordprocessingGroup" xmlns:wpi="http://schemas.microsoft.com/office/word/2010/wordprocessingInk" xmlns:wne="http://schemas.microsoft.com/office/word/2006/wordml" xmlns:wps="http://schemas.microsoft.com/office/word/2010/wordprocessingShape" mc:Ignorable="w14 w15 w16se w16cid w16 w16cex w16sdtdh wp14">
   <w:abstractNum w:abstractNumId="0" w15:restartNumberingAfterBreak="0">
     <w:nsid w:val="154E7303"/>
     <w:multiLevelType w:val="hybridMultilevel"/>
@@ -735,7 +755,7 @@
 </file>
 
 <file path=word/styles.xml><?xml version="1.0" encoding="utf-8"?>
-<w:styles xmlns:mc="http://schemas.openxmlformats.org/markup-compatibility/2006" xmlns:r="http://schemas.openxmlformats.org/officeDocument/2006/relationships" xmlns:w="http://schemas.openxmlformats.org/wordprocessingml/2006/main" xmlns:w14="http://schemas.microsoft.com/office/word/2010/wordml" xmlns:w15="http://schemas.microsoft.com/office/word/2012/wordml" xmlns:w16cex="http://schemas.microsoft.com/office/word/2018/wordml/cex" xmlns:w16cid="http://schemas.microsoft.com/office/word/2016/wordml/cid" xmlns:w16="http://schemas.microsoft.com/office/word/2018/wordml" xmlns:w16se="http://schemas.microsoft.com/office/word/2015/wordml/symex" mc:Ignorable="w14 w15 w16se w16cid w16 w16cex">
+<w:styles xmlns:mc="http://schemas.openxmlformats.org/markup-compatibility/2006" xmlns:r="http://schemas.openxmlformats.org/officeDocument/2006/relationships" xmlns:w="http://schemas.openxmlformats.org/wordprocessingml/2006/main" xmlns:w14="http://schemas.microsoft.com/office/word/2010/wordml" xmlns:w15="http://schemas.microsoft.com/office/word/2012/wordml" xmlns:w16cex="http://schemas.microsoft.com/office/word/2018/wordml/cex" xmlns:w16cid="http://schemas.microsoft.com/office/word/2016/wordml/cid" xmlns:w16="http://schemas.microsoft.com/office/word/2018/wordml" xmlns:w16sdtdh="http://schemas.microsoft.com/office/word/2020/wordml/sdtdatahash" xmlns:w16se="http://schemas.microsoft.com/office/word/2015/wordml/symex" mc:Ignorable="w14 w15 w16se w16cid w16 w16cex w16sdtdh">
   <w:docDefaults>
     <w:rPrDefault>
       <w:rPr>
